--- a/4. NodeJs_mochai_Postman/Tugas.docx
+++ b/4. NodeJs_mochai_Postman/Tugas.docx
@@ -243,6 +243,7 @@
         <w:keepLines w:val="0"/>
         <w:widowControl/>
         <w:numPr>
+          <w:ilvl w:val="0"/>
           <w:numId w:val="0"/>
         </w:numPr>
         <w:suppressLineNumbers w:val="0"/>
@@ -484,6 +485,7 @@
         <w:keepLines w:val="0"/>
         <w:widowControl/>
         <w:numPr>
+          <w:ilvl w:val="0"/>
           <w:numId w:val="0"/>
         </w:numPr>
         <w:suppressLineNumbers w:val="0"/>
@@ -1228,7 +1230,6 @@
           <w:vertAlign w:val="baseline"/>
         </w:rPr>
       </w:pPr>
-      <w:bookmarkStart w:id="0" w:name="_GoBack"/>
       <w:r>
         <w:rPr>
           <w:rFonts w:hint="default" w:ascii="Arial" w:hAnsi="Arial" w:cs="Arial"/>
@@ -1243,7 +1244,6 @@
         <w:t>Create Mocha Chai getAllUser, getAllUserByID</w:t>
       </w:r>
     </w:p>
-    <w:bookmarkEnd w:id="0"/>
     <w:p>
       <w:pPr>
         <w:pStyle w:val="4"/>
@@ -1251,6 +1251,7 @@
         <w:keepLines w:val="0"/>
         <w:widowControl/>
         <w:numPr>
+          <w:ilvl w:val="0"/>
           <w:numId w:val="0"/>
         </w:numPr>
         <w:suppressLineNumbers w:val="0"/>
@@ -1275,6 +1276,7 @@
         <w:keepLines w:val="0"/>
         <w:widowControl/>
         <w:numPr>
+          <w:ilvl w:val="0"/>
           <w:numId w:val="0"/>
         </w:numPr>
         <w:suppressLineNumbers w:val="0"/>
@@ -1292,6 +1294,51 @@
           <w:u w:val="none"/>
         </w:rPr>
       </w:pPr>
+      <w:r>
+        <w:drawing>
+          <wp:inline distT="0" distB="0" distL="114300" distR="114300">
+            <wp:extent cx="5259705" cy="2653665"/>
+            <wp:effectExtent l="0" t="0" r="13335" b="13335"/>
+            <wp:docPr id="1" name="Picture 1"/>
+            <wp:cNvGraphicFramePr>
+              <a:graphicFrameLocks xmlns:a="http://schemas.openxmlformats.org/drawingml/2006/main" noChangeAspect="1"/>
+            </wp:cNvGraphicFramePr>
+            <a:graphic xmlns:a="http://schemas.openxmlformats.org/drawingml/2006/main">
+              <a:graphicData uri="http://schemas.openxmlformats.org/drawingml/2006/picture">
+                <pic:pic xmlns:pic="http://schemas.openxmlformats.org/drawingml/2006/picture">
+                  <pic:nvPicPr>
+                    <pic:cNvPr id="1" name="Picture 1"/>
+                    <pic:cNvPicPr>
+                      <a:picLocks noChangeAspect="1"/>
+                    </pic:cNvPicPr>
+                  </pic:nvPicPr>
+                  <pic:blipFill>
+                    <a:blip r:embed="rId11"/>
+                    <a:stretch>
+                      <a:fillRect/>
+                    </a:stretch>
+                  </pic:blipFill>
+                  <pic:spPr>
+                    <a:xfrm>
+                      <a:off x="0" y="0"/>
+                      <a:ext cx="5259705" cy="2653665"/>
+                    </a:xfrm>
+                    <a:prstGeom prst="rect">
+                      <a:avLst/>
+                    </a:prstGeom>
+                    <a:noFill/>
+                    <a:ln>
+                      <a:noFill/>
+                    </a:ln>
+                  </pic:spPr>
+                </pic:pic>
+              </a:graphicData>
+            </a:graphic>
+          </wp:inline>
+        </w:drawing>
+      </w:r>
+      <w:bookmarkStart w:id="0" w:name="_GoBack"/>
+      <w:bookmarkEnd w:id="0"/>
     </w:p>
     <w:p>
       <w:pPr>
@@ -1629,6 +1676,7 @@
       <w:jc w:val="left"/>
     </w:pPr>
     <w:rPr>
+      <w:rFonts w:ascii="Times New Roman" w:hAnsi="Times New Roman" w:eastAsia="SimSun" w:cs="Times New Roman"/>
       <w:kern w:val="0"/>
       <w:sz w:val="24"/>
       <w:szCs w:val="24"/>
